--- a/Asn2_TakahashiA_NyguenV.docx
+++ b/Asn2_TakahashiA_NyguenV.docx
@@ -2530,663 +2530,8 @@
           <w:b/>
           <w:sz w:val="24"/>
         </w:rPr>
-        <w:t>SQL&gt; -- Q6.</w:t>
-      </w:r>
-    </w:p>
-    <w:p>
-      <w:pPr>
-        <w:rPr>
-          <w:rFonts w:ascii="Courier New" w:hAnsi="Courier New"/>
-          <w:b/>
-          <w:sz w:val="24"/>
-        </w:rPr>
-      </w:pPr>
-      <w:r>
-        <w:rPr>
-          <w:rFonts w:ascii="Courier New" w:hAnsi="Courier New"/>
-          <w:b/>
-          <w:sz w:val="24"/>
-        </w:rPr>
-        <w:t>SQL&gt;  List the roomNo and all guest information currently staying at the Grosvenor Hotel.</w:t>
-      </w:r>
-    </w:p>
-    <w:p>
-      <w:pPr>
-        <w:rPr>
-          <w:rFonts w:ascii="Courier New" w:hAnsi="Courier New"/>
-          <w:b/>
-          <w:sz w:val="24"/>
-        </w:rPr>
-      </w:pPr>
-      <w:r>
-        <w:rPr>
-          <w:rFonts w:ascii="Courier New" w:hAnsi="Courier New"/>
-          <w:b/>
-          <w:sz w:val="24"/>
-        </w:rPr>
-        <w:t>SP2-0224: invalid starting line number</w:t>
-      </w:r>
-    </w:p>
-    <w:p>
-      <w:pPr>
-        <w:rPr>
-          <w:rFonts w:ascii="Courier New" w:hAnsi="Courier New"/>
-          <w:b/>
-          <w:sz w:val="24"/>
-        </w:rPr>
-      </w:pPr>
-      <w:r>
-        <w:rPr>
-          <w:rFonts w:ascii="Courier New" w:hAnsi="Courier New"/>
-          <w:b/>
-          <w:sz w:val="24"/>
-        </w:rPr>
-        <w:t>SQL&gt; SELECT roomNo, g.guestNo, guestName, guestAddress, g.country</w:t>
-      </w:r>
-    </w:p>
-    <w:p>
-      <w:pPr>
-        <w:rPr>
-          <w:rFonts w:ascii="Courier New" w:hAnsi="Courier New"/>
-          <w:b/>
-          <w:sz w:val="24"/>
-        </w:rPr>
-      </w:pPr>
-      <w:r>
-        <w:rPr>
-          <w:rFonts w:ascii="Courier New" w:hAnsi="Courier New"/>
-          <w:b/>
-          <w:sz w:val="24"/>
-        </w:rPr>
-        <w:t xml:space="preserve">  2  FROM Booking b</w:t>
-      </w:r>
-    </w:p>
-    <w:p>
-      <w:pPr>
-        <w:rPr>
-          <w:rFonts w:ascii="Courier New" w:hAnsi="Courier New"/>
-          <w:b/>
-          <w:sz w:val="24"/>
-        </w:rPr>
-      </w:pPr>
-      <w:r>
-        <w:rPr>
-          <w:rFonts w:ascii="Courier New" w:hAnsi="Courier New"/>
-          <w:b/>
-          <w:sz w:val="24"/>
-        </w:rPr>
-        <w:t xml:space="preserve">  3     INNER JOIN Guest g</w:t>
-      </w:r>
-    </w:p>
-    <w:p>
-      <w:pPr>
-        <w:rPr>
-          <w:rFonts w:ascii="Courier New" w:hAnsi="Courier New"/>
-          <w:b/>
-          <w:sz w:val="24"/>
-        </w:rPr>
-      </w:pPr>
-      <w:r>
-        <w:rPr>
-          <w:rFonts w:ascii="Courier New" w:hAnsi="Courier New"/>
-          <w:b/>
-          <w:sz w:val="24"/>
-        </w:rPr>
-        <w:t xml:space="preserve">  4     ON b.guestNo = g.guestNo</w:t>
-      </w:r>
-    </w:p>
-    <w:p>
-      <w:pPr>
-        <w:rPr>
-          <w:rFonts w:ascii="Courier New" w:hAnsi="Courier New"/>
-          <w:b/>
-          <w:sz w:val="24"/>
-        </w:rPr>
-      </w:pPr>
-      <w:r>
-        <w:rPr>
-          <w:rFonts w:ascii="Courier New" w:hAnsi="Courier New"/>
-          <w:b/>
-          <w:sz w:val="24"/>
-        </w:rPr>
-        <w:t xml:space="preserve">  5     INNER JOIN Hotel h</w:t>
-      </w:r>
-    </w:p>
-    <w:p>
-      <w:pPr>
-        <w:rPr>
-          <w:rFonts w:ascii="Courier New" w:hAnsi="Courier New"/>
-          <w:b/>
-          <w:sz w:val="24"/>
-        </w:rPr>
-      </w:pPr>
-      <w:r>
-        <w:rPr>
-          <w:rFonts w:ascii="Courier New" w:hAnsi="Courier New"/>
-          <w:b/>
-          <w:sz w:val="24"/>
-        </w:rPr>
-        <w:t xml:space="preserve">  6     ON b.hotelNo = h.hotelNo</w:t>
-      </w:r>
-    </w:p>
-    <w:p>
-      <w:pPr>
-        <w:rPr>
-          <w:rFonts w:ascii="Courier New" w:hAnsi="Courier New"/>
-          <w:b/>
-          <w:sz w:val="24"/>
-        </w:rPr>
-      </w:pPr>
-      <w:r>
-        <w:rPr>
-          <w:rFonts w:ascii="Courier New" w:hAnsi="Courier New"/>
-          <w:b/>
-          <w:sz w:val="24"/>
-        </w:rPr>
-        <w:t xml:space="preserve">  7  WHERE dateFrom &lt;= DATE'2020-01-21' AND</w:t>
-      </w:r>
-    </w:p>
-    <w:p>
-      <w:pPr>
-        <w:rPr>
-          <w:rFonts w:ascii="Courier New" w:hAnsi="Courier New"/>
-          <w:b/>
-          <w:sz w:val="24"/>
-        </w:rPr>
-      </w:pPr>
-      <w:r>
-        <w:rPr>
-          <w:rFonts w:ascii="Courier New" w:hAnsi="Courier New"/>
-          <w:b/>
-          <w:sz w:val="24"/>
-        </w:rPr>
-        <w:t xml:space="preserve">  8        (dateTo IS NULL OR dateTo &gt;= DATE'2020-01-21')</w:t>
-      </w:r>
-    </w:p>
-    <w:p>
-      <w:pPr>
-        <w:rPr>
-          <w:rFonts w:ascii="Courier New" w:hAnsi="Courier New"/>
-          <w:b/>
-          <w:sz w:val="24"/>
-        </w:rPr>
-      </w:pPr>
-      <w:r>
-        <w:rPr>
-          <w:rFonts w:ascii="Courier New" w:hAnsi="Courier New"/>
-          <w:b/>
-          <w:sz w:val="24"/>
-        </w:rPr>
-        <w:t xml:space="preserve">  9     AND hotelName LIKE '%Grosvenor Hotel%';</w:t>
-      </w:r>
-    </w:p>
-    <w:p>
-      <w:pPr>
-        <w:rPr>
-          <w:rFonts w:ascii="Courier New" w:hAnsi="Courier New"/>
-          <w:b/>
-          <w:sz w:val="24"/>
-        </w:rPr>
-      </w:pPr>
-    </w:p>
-    <w:p>
-      <w:pPr>
-        <w:rPr>
-          <w:rFonts w:ascii="Courier New" w:hAnsi="Courier New"/>
-          <w:b/>
-          <w:sz w:val="24"/>
-        </w:rPr>
-      </w:pPr>
-      <w:r>
-        <w:rPr>
-          <w:rFonts w:ascii="Courier New" w:hAnsi="Courier New"/>
-          <w:b/>
-          <w:sz w:val="24"/>
-        </w:rPr>
-        <w:t xml:space="preserve">    ROOMNO    GUESTNO GUESTNAME       GUESTADDRESS                             COUNTRY              </w:t>
-      </w:r>
-    </w:p>
-    <w:p>
-      <w:pPr>
-        <w:rPr>
-          <w:rFonts w:ascii="Courier New" w:hAnsi="Courier New"/>
-          <w:b/>
-          <w:sz w:val="24"/>
-        </w:rPr>
-      </w:pPr>
-      <w:r>
-        <w:rPr>
-          <w:rFonts w:ascii="Courier New" w:hAnsi="Courier New"/>
-          <w:b/>
-          <w:sz w:val="24"/>
-        </w:rPr>
-        <w:t xml:space="preserve">---------- ---------- --------------- ---------------------------------------- -------------------- </w:t>
-      </w:r>
-    </w:p>
-    <w:p>
-      <w:pPr>
-        <w:rPr>
-          <w:rFonts w:ascii="Courier New" w:hAnsi="Courier New"/>
-          <w:b/>
-          <w:sz w:val="24"/>
-        </w:rPr>
-      </w:pPr>
-      <w:r>
-        <w:rPr>
-          <w:rFonts w:ascii="Courier New" w:hAnsi="Courier New"/>
-          <w:b/>
-          <w:sz w:val="24"/>
-        </w:rPr>
-        <w:t xml:space="preserve">         7          5 Rick Hamilton   987 King Edward Road, Paris              France               </w:t>
-      </w:r>
-    </w:p>
-    <w:p>
-      <w:pPr>
-        <w:rPr>
-          <w:rFonts w:ascii="Courier New" w:hAnsi="Courier New"/>
-          <w:b/>
-          <w:sz w:val="24"/>
-        </w:rPr>
-      </w:pPr>
-      <w:r>
-        <w:rPr>
-          <w:rFonts w:ascii="Courier New" w:hAnsi="Courier New"/>
-          <w:b/>
-          <w:sz w:val="24"/>
-        </w:rPr>
-        <w:t xml:space="preserve">         4         12 Sundeep Mohan   1000 Victoria Avenue, Paris              France               </w:t>
-      </w:r>
-    </w:p>
-    <w:p>
-      <w:pPr>
-        <w:rPr>
-          <w:rFonts w:ascii="Courier New" w:hAnsi="Courier New"/>
-          <w:b/>
-          <w:sz w:val="24"/>
-        </w:rPr>
-      </w:pPr>
-    </w:p>
-    <w:p>
-      <w:pPr>
-        <w:rPr>
-          <w:rFonts w:ascii="Courier New" w:hAnsi="Courier New"/>
-          <w:b/>
-          <w:sz w:val="24"/>
-        </w:rPr>
-      </w:pPr>
-    </w:p>
-    <w:p>
-      <w:pPr>
-        <w:rPr>
-          <w:rFonts w:ascii="Courier New" w:hAnsi="Courier New"/>
-          <w:b/>
-          <w:sz w:val="24"/>
-        </w:rPr>
-      </w:pPr>
-    </w:p>
-    <w:p>
-      <w:pPr>
-        <w:rPr>
-          <w:rFonts w:ascii="Courier New" w:hAnsi="Courier New"/>
-          <w:b/>
-          <w:sz w:val="24"/>
-        </w:rPr>
-      </w:pPr>
-    </w:p>
-    <w:p>
-      <w:pPr>
-        <w:rPr>
-          <w:rFonts w:ascii="Courier New" w:hAnsi="Courier New"/>
-          <w:b/>
-          <w:sz w:val="24"/>
-        </w:rPr>
-      </w:pPr>
-    </w:p>
-    <w:p>
-      <w:pPr>
-        <w:rPr>
-          <w:rFonts w:ascii="Courier New" w:hAnsi="Courier New"/>
-          <w:b/>
-          <w:sz w:val="24"/>
-        </w:rPr>
-      </w:pPr>
-    </w:p>
-    <w:p>
-      <w:pPr>
-        <w:rPr>
-          <w:rFonts w:ascii="Courier New" w:hAnsi="Courier New"/>
-          <w:b/>
-          <w:sz w:val="24"/>
-        </w:rPr>
-      </w:pPr>
-      <w:r>
-        <w:rPr>
-          <w:rFonts w:ascii="Courier New" w:hAnsi="Courier New"/>
-          <w:b/>
-          <w:sz w:val="24"/>
-        </w:rPr>
-        <w:lastRenderedPageBreak/>
-        <w:t xml:space="preserve">SQL&gt; </w:t>
-      </w:r>
-    </w:p>
-    <w:p>
-      <w:pPr>
-        <w:rPr>
-          <w:rFonts w:ascii="Courier New" w:hAnsi="Courier New"/>
-          <w:b/>
-          <w:sz w:val="24"/>
-        </w:rPr>
-      </w:pPr>
-      <w:r>
-        <w:rPr>
-          <w:rFonts w:ascii="Courier New" w:hAnsi="Courier New"/>
-          <w:b/>
-          <w:sz w:val="24"/>
-        </w:rPr>
-        <w:t>SQL&gt; -- Q7. List the total income from Bookings with ‘Grosvenor’ in name today.</w:t>
-      </w:r>
-    </w:p>
-    <w:p>
-      <w:pPr>
-        <w:rPr>
-          <w:rFonts w:ascii="Courier New" w:hAnsi="Courier New"/>
-          <w:b/>
-          <w:sz w:val="24"/>
-        </w:rPr>
-      </w:pPr>
-      <w:r>
-        <w:rPr>
-          <w:rFonts w:ascii="Courier New" w:hAnsi="Courier New"/>
-          <w:b/>
-          <w:sz w:val="24"/>
-        </w:rPr>
-        <w:t>SQL&gt; SELECT hotelName, SUM(price) AS Income</w:t>
-      </w:r>
-    </w:p>
-    <w:p>
-      <w:pPr>
-        <w:rPr>
-          <w:rFonts w:ascii="Courier New" w:hAnsi="Courier New"/>
-          <w:b/>
-          <w:sz w:val="24"/>
-        </w:rPr>
-      </w:pPr>
-      <w:r>
-        <w:rPr>
-          <w:rFonts w:ascii="Courier New" w:hAnsi="Courier New"/>
-          <w:b/>
-          <w:sz w:val="24"/>
-        </w:rPr>
-        <w:t xml:space="preserve">  2  FROM Booking b</w:t>
-      </w:r>
-    </w:p>
-    <w:p>
-      <w:pPr>
-        <w:rPr>
-          <w:rFonts w:ascii="Courier New" w:hAnsi="Courier New"/>
-          <w:b/>
-          <w:sz w:val="24"/>
-        </w:rPr>
-      </w:pPr>
-      <w:r>
-        <w:rPr>
-          <w:rFonts w:ascii="Courier New" w:hAnsi="Courier New"/>
-          <w:b/>
-          <w:sz w:val="24"/>
-        </w:rPr>
-        <w:t xml:space="preserve">  3          INNER JOIN Room r</w:t>
-      </w:r>
-    </w:p>
-    <w:p>
-      <w:pPr>
-        <w:rPr>
-          <w:rFonts w:ascii="Courier New" w:hAnsi="Courier New"/>
-          <w:b/>
-          <w:sz w:val="24"/>
-        </w:rPr>
-      </w:pPr>
-      <w:r>
-        <w:rPr>
-          <w:rFonts w:ascii="Courier New" w:hAnsi="Courier New"/>
-          <w:b/>
-          <w:sz w:val="24"/>
-        </w:rPr>
-        <w:t xml:space="preserve">  4                  ON b.roomNo = r.roomNo</w:t>
-      </w:r>
-    </w:p>
-    <w:p>
-      <w:pPr>
-        <w:rPr>
-          <w:rFonts w:ascii="Courier New" w:hAnsi="Courier New"/>
-          <w:b/>
-          <w:sz w:val="24"/>
-        </w:rPr>
-      </w:pPr>
-      <w:r>
-        <w:rPr>
-          <w:rFonts w:ascii="Courier New" w:hAnsi="Courier New"/>
-          <w:b/>
-          <w:sz w:val="24"/>
-        </w:rPr>
-        <w:t xml:space="preserve">  5          INNER JOIN Hotel h</w:t>
-      </w:r>
-    </w:p>
-    <w:p>
-      <w:pPr>
-        <w:rPr>
-          <w:rFonts w:ascii="Courier New" w:hAnsi="Courier New"/>
-          <w:b/>
-          <w:sz w:val="24"/>
-        </w:rPr>
-      </w:pPr>
-      <w:r>
-        <w:rPr>
-          <w:rFonts w:ascii="Courier New" w:hAnsi="Courier New"/>
-          <w:b/>
-          <w:sz w:val="24"/>
-        </w:rPr>
-        <w:t xml:space="preserve">  6                  ON b.hotelNo = h.hotelNo</w:t>
-      </w:r>
-    </w:p>
-    <w:p>
-      <w:pPr>
-        <w:rPr>
-          <w:rFonts w:ascii="Courier New" w:hAnsi="Courier New"/>
-          <w:b/>
-          <w:sz w:val="24"/>
-        </w:rPr>
-      </w:pPr>
-      <w:r>
-        <w:rPr>
-          <w:rFonts w:ascii="Courier New" w:hAnsi="Courier New"/>
-          <w:b/>
-          <w:sz w:val="24"/>
-        </w:rPr>
-        <w:t xml:space="preserve">  7  WHERE h.hotelName LIKE '%Grosvenor%'</w:t>
-      </w:r>
-    </w:p>
-    <w:p>
-      <w:pPr>
-        <w:rPr>
-          <w:rFonts w:ascii="Courier New" w:hAnsi="Courier New"/>
-          <w:b/>
-          <w:sz w:val="24"/>
-        </w:rPr>
-      </w:pPr>
-      <w:r>
-        <w:rPr>
-          <w:rFonts w:ascii="Courier New" w:hAnsi="Courier New"/>
-          <w:b/>
-          <w:sz w:val="24"/>
-        </w:rPr>
-        <w:t xml:space="preserve">  8          AND dateFROM = DATE'2020-01-21'</w:t>
-      </w:r>
-    </w:p>
-    <w:p>
-      <w:pPr>
-        <w:rPr>
-          <w:rFonts w:ascii="Courier New" w:hAnsi="Courier New"/>
-          <w:b/>
-          <w:sz w:val="24"/>
-        </w:rPr>
-      </w:pPr>
-      <w:r>
-        <w:rPr>
-          <w:rFonts w:ascii="Courier New" w:hAnsi="Courier New"/>
-          <w:b/>
-          <w:sz w:val="24"/>
-        </w:rPr>
-        <w:t xml:space="preserve">  9  GROUP BY h.hotelName</w:t>
-      </w:r>
-    </w:p>
-    <w:p>
-      <w:pPr>
-        <w:rPr>
-          <w:rFonts w:ascii="Courier New" w:hAnsi="Courier New"/>
-          <w:b/>
-          <w:sz w:val="24"/>
-        </w:rPr>
-      </w:pPr>
-      <w:r>
-        <w:rPr>
-          <w:rFonts w:ascii="Courier New" w:hAnsi="Courier New"/>
-          <w:b/>
-          <w:sz w:val="24"/>
-        </w:rPr>
-        <w:t xml:space="preserve"> 10  ORDER By h.hotelName;</w:t>
-      </w:r>
-    </w:p>
-    <w:p>
-      <w:pPr>
-        <w:rPr>
-          <w:rFonts w:ascii="Courier New" w:hAnsi="Courier New"/>
-          <w:b/>
-          <w:sz w:val="24"/>
-        </w:rPr>
-      </w:pPr>
-    </w:p>
-    <w:p>
-      <w:pPr>
-        <w:rPr>
-          <w:rFonts w:ascii="Courier New" w:hAnsi="Courier New"/>
-          <w:b/>
-          <w:sz w:val="24"/>
-        </w:rPr>
-      </w:pPr>
-      <w:r>
-        <w:rPr>
-          <w:rFonts w:ascii="Courier New" w:hAnsi="Courier New"/>
-          <w:b/>
-          <w:sz w:val="24"/>
-        </w:rPr>
-        <w:t xml:space="preserve">HOTELNAME            INCOME                                                                         </w:t>
-      </w:r>
-    </w:p>
-    <w:p>
-      <w:pPr>
-        <w:rPr>
-          <w:rFonts w:ascii="Courier New" w:hAnsi="Courier New"/>
-          <w:b/>
-          <w:sz w:val="24"/>
-        </w:rPr>
-      </w:pPr>
-      <w:r>
-        <w:rPr>
-          <w:rFonts w:ascii="Courier New" w:hAnsi="Courier New"/>
-          <w:b/>
-          <w:sz w:val="24"/>
-        </w:rPr>
-        <w:t xml:space="preserve">---------------- ----------                                                                         </w:t>
-      </w:r>
-    </w:p>
-    <w:p>
-      <w:pPr>
-        <w:rPr>
-          <w:rFonts w:ascii="Courier New" w:hAnsi="Courier New"/>
-          <w:b/>
-          <w:sz w:val="24"/>
-        </w:rPr>
-      </w:pPr>
-      <w:r>
-        <w:rPr>
-          <w:rFonts w:ascii="Courier New" w:hAnsi="Courier New"/>
-          <w:b/>
-          <w:sz w:val="24"/>
-        </w:rPr>
-        <w:t xml:space="preserve">Grosvenor Hotel         553                                                                         </w:t>
-      </w:r>
-    </w:p>
-    <w:p>
-      <w:pPr>
-        <w:rPr>
-          <w:rFonts w:ascii="Courier New" w:hAnsi="Courier New"/>
-          <w:b/>
-          <w:sz w:val="24"/>
-        </w:rPr>
-      </w:pPr>
-    </w:p>
-    <w:p>
-      <w:pPr>
-        <w:rPr>
-          <w:rFonts w:ascii="Courier New" w:hAnsi="Courier New"/>
-          <w:b/>
-          <w:sz w:val="24"/>
-        </w:rPr>
-      </w:pPr>
-    </w:p>
-    <w:p>
-      <w:pPr>
-        <w:rPr>
-          <w:rFonts w:ascii="Courier New" w:hAnsi="Courier New"/>
-          <w:b/>
-          <w:sz w:val="24"/>
-        </w:rPr>
-      </w:pPr>
-    </w:p>
-    <w:p>
-      <w:pPr>
-        <w:rPr>
-          <w:rFonts w:ascii="Courier New" w:hAnsi="Courier New"/>
-          <w:b/>
-          <w:sz w:val="24"/>
-        </w:rPr>
-      </w:pPr>
-    </w:p>
-    <w:p>
-      <w:pPr>
-        <w:rPr>
-          <w:rFonts w:ascii="Courier New" w:hAnsi="Courier New"/>
-          <w:b/>
-          <w:sz w:val="24"/>
-        </w:rPr>
-      </w:pPr>
-    </w:p>
-    <w:p>
-      <w:pPr>
-        <w:rPr>
-          <w:rFonts w:ascii="Courier New" w:hAnsi="Courier New"/>
-          <w:b/>
-          <w:sz w:val="24"/>
-        </w:rPr>
-      </w:pPr>
-    </w:p>
-    <w:p>
-      <w:pPr>
-        <w:rPr>
-          <w:rFonts w:ascii="Courier New" w:hAnsi="Courier New"/>
-          <w:b/>
-          <w:sz w:val="24"/>
-        </w:rPr>
-      </w:pPr>
-    </w:p>
-    <w:p>
-      <w:pPr>
-        <w:rPr>
-          <w:rFonts w:ascii="Courier New" w:hAnsi="Courier New"/>
-          <w:b/>
-          <w:sz w:val="24"/>
-        </w:rPr>
-      </w:pPr>
+        <w:t>SQL&gt; -- Q6. List the roomNo and all guest information currently staying at the Grosvenor Hotel.</w:t>
+      </w:r>
     </w:p>
     <w:p>
       <w:pPr>
@@ -3204,7 +2549,627 @@
           <w:b/>
           <w:sz w:val="24"/>
         </w:rPr>
+        <w:t>SQL&gt; SELECT roomNo, g.guestNo, guestName, guestAddress, g.country</w:t>
+      </w:r>
+    </w:p>
+    <w:p>
+      <w:pPr>
+        <w:rPr>
+          <w:rFonts w:ascii="Courier New" w:hAnsi="Courier New"/>
+          <w:b/>
+          <w:sz w:val="24"/>
+        </w:rPr>
+      </w:pPr>
+      <w:r>
+        <w:rPr>
+          <w:rFonts w:ascii="Courier New" w:hAnsi="Courier New"/>
+          <w:b/>
+          <w:sz w:val="24"/>
+        </w:rPr>
+        <w:t xml:space="preserve">  2  FROM Booking b</w:t>
+      </w:r>
+    </w:p>
+    <w:p>
+      <w:pPr>
+        <w:rPr>
+          <w:rFonts w:ascii="Courier New" w:hAnsi="Courier New"/>
+          <w:b/>
+          <w:sz w:val="24"/>
+        </w:rPr>
+      </w:pPr>
+      <w:r>
+        <w:rPr>
+          <w:rFonts w:ascii="Courier New" w:hAnsi="Courier New"/>
+          <w:b/>
+          <w:sz w:val="24"/>
+        </w:rPr>
+        <w:t xml:space="preserve">  3     INNER JOIN Guest g</w:t>
+      </w:r>
+    </w:p>
+    <w:p>
+      <w:pPr>
+        <w:rPr>
+          <w:rFonts w:ascii="Courier New" w:hAnsi="Courier New"/>
+          <w:b/>
+          <w:sz w:val="24"/>
+        </w:rPr>
+      </w:pPr>
+      <w:r>
+        <w:rPr>
+          <w:rFonts w:ascii="Courier New" w:hAnsi="Courier New"/>
+          <w:b/>
+          <w:sz w:val="24"/>
+        </w:rPr>
+        <w:t xml:space="preserve">  4     ON b.guestNo = g.guestNo</w:t>
+      </w:r>
+    </w:p>
+    <w:p>
+      <w:pPr>
+        <w:rPr>
+          <w:rFonts w:ascii="Courier New" w:hAnsi="Courier New"/>
+          <w:b/>
+          <w:sz w:val="24"/>
+        </w:rPr>
+      </w:pPr>
+      <w:r>
+        <w:rPr>
+          <w:rFonts w:ascii="Courier New" w:hAnsi="Courier New"/>
+          <w:b/>
+          <w:sz w:val="24"/>
+        </w:rPr>
+        <w:t xml:space="preserve">  5     INNER JOIN Hotel h</w:t>
+      </w:r>
+    </w:p>
+    <w:p>
+      <w:pPr>
+        <w:rPr>
+          <w:rFonts w:ascii="Courier New" w:hAnsi="Courier New"/>
+          <w:b/>
+          <w:sz w:val="24"/>
+        </w:rPr>
+      </w:pPr>
+      <w:r>
+        <w:rPr>
+          <w:rFonts w:ascii="Courier New" w:hAnsi="Courier New"/>
+          <w:b/>
+          <w:sz w:val="24"/>
+        </w:rPr>
+        <w:t xml:space="preserve">  6     ON b.hotelNo = h.hotelNo</w:t>
+      </w:r>
+    </w:p>
+    <w:p>
+      <w:pPr>
+        <w:rPr>
+          <w:rFonts w:ascii="Courier New" w:hAnsi="Courier New"/>
+          <w:b/>
+          <w:sz w:val="24"/>
+        </w:rPr>
+      </w:pPr>
+      <w:r>
+        <w:rPr>
+          <w:rFonts w:ascii="Courier New" w:hAnsi="Courier New"/>
+          <w:b/>
+          <w:sz w:val="24"/>
+        </w:rPr>
+        <w:t xml:space="preserve">  7  WHERE dateFrom &lt;= DATE'2020-01-21' AND</w:t>
+      </w:r>
+    </w:p>
+    <w:p>
+      <w:pPr>
+        <w:rPr>
+          <w:rFonts w:ascii="Courier New" w:hAnsi="Courier New"/>
+          <w:b/>
+          <w:sz w:val="24"/>
+        </w:rPr>
+      </w:pPr>
+      <w:r>
+        <w:rPr>
+          <w:rFonts w:ascii="Courier New" w:hAnsi="Courier New"/>
+          <w:b/>
+          <w:sz w:val="24"/>
+        </w:rPr>
+        <w:t xml:space="preserve">  8        (dateTo IS NULL OR dateTo &gt;= DATE'2020-01-21')</w:t>
+      </w:r>
+    </w:p>
+    <w:p>
+      <w:pPr>
+        <w:rPr>
+          <w:rFonts w:ascii="Courier New" w:hAnsi="Courier New"/>
+          <w:b/>
+          <w:sz w:val="24"/>
+        </w:rPr>
+      </w:pPr>
+      <w:r>
+        <w:rPr>
+          <w:rFonts w:ascii="Courier New" w:hAnsi="Courier New"/>
+          <w:b/>
+          <w:sz w:val="24"/>
+        </w:rPr>
+        <w:t xml:space="preserve">  9     AND hotelName LIKE '%Grosvenor Hotel%';</w:t>
+      </w:r>
+    </w:p>
+    <w:p>
+      <w:pPr>
+        <w:rPr>
+          <w:rFonts w:ascii="Courier New" w:hAnsi="Courier New"/>
+          <w:b/>
+          <w:sz w:val="24"/>
+        </w:rPr>
+      </w:pPr>
+    </w:p>
+    <w:p>
+      <w:pPr>
+        <w:rPr>
+          <w:rFonts w:ascii="Courier New" w:hAnsi="Courier New"/>
+          <w:b/>
+          <w:sz w:val="24"/>
+        </w:rPr>
+      </w:pPr>
+      <w:r>
+        <w:rPr>
+          <w:rFonts w:ascii="Courier New" w:hAnsi="Courier New"/>
+          <w:b/>
+          <w:sz w:val="24"/>
+        </w:rPr>
+        <w:t xml:space="preserve">    ROOMNO    GUESTNO GUESTNAME       GUESTADDRESS                             COUNTRY              </w:t>
+      </w:r>
+    </w:p>
+    <w:p>
+      <w:pPr>
+        <w:rPr>
+          <w:rFonts w:ascii="Courier New" w:hAnsi="Courier New"/>
+          <w:b/>
+          <w:sz w:val="24"/>
+        </w:rPr>
+      </w:pPr>
+      <w:r>
+        <w:rPr>
+          <w:rFonts w:ascii="Courier New" w:hAnsi="Courier New"/>
+          <w:b/>
+          <w:sz w:val="24"/>
+        </w:rPr>
+        <w:t xml:space="preserve">---------- ---------- --------------- ---------------------------------------- -------------------- </w:t>
+      </w:r>
+    </w:p>
+    <w:p>
+      <w:pPr>
+        <w:rPr>
+          <w:rFonts w:ascii="Courier New" w:hAnsi="Courier New"/>
+          <w:b/>
+          <w:sz w:val="24"/>
+        </w:rPr>
+      </w:pPr>
+      <w:r>
+        <w:rPr>
+          <w:rFonts w:ascii="Courier New" w:hAnsi="Courier New"/>
+          <w:b/>
+          <w:sz w:val="24"/>
+        </w:rPr>
+        <w:t xml:space="preserve">         7          5 Rick Hamilton   987 King Edward Road, Paris              France               </w:t>
+      </w:r>
+    </w:p>
+    <w:p>
+      <w:pPr>
+        <w:rPr>
+          <w:rFonts w:ascii="Courier New" w:hAnsi="Courier New"/>
+          <w:b/>
+          <w:sz w:val="24"/>
+        </w:rPr>
+      </w:pPr>
+      <w:r>
+        <w:rPr>
+          <w:rFonts w:ascii="Courier New" w:hAnsi="Courier New"/>
+          <w:b/>
+          <w:sz w:val="24"/>
+        </w:rPr>
+        <w:t xml:space="preserve">         4         12 Sundeep Mohan   1000 Victoria Avenue, Paris              France               </w:t>
+      </w:r>
+    </w:p>
+    <w:p>
+      <w:pPr>
+        <w:rPr>
+          <w:rFonts w:ascii="Courier New" w:hAnsi="Courier New"/>
+          <w:b/>
+          <w:sz w:val="24"/>
+        </w:rPr>
+      </w:pPr>
+    </w:p>
+    <w:p>
+      <w:pPr>
+        <w:rPr>
+          <w:rFonts w:ascii="Courier New" w:hAnsi="Courier New"/>
+          <w:b/>
+          <w:sz w:val="24"/>
+        </w:rPr>
+      </w:pPr>
+    </w:p>
+    <w:p>
+      <w:pPr>
+        <w:rPr>
+          <w:rFonts w:ascii="Courier New" w:hAnsi="Courier New"/>
+          <w:b/>
+          <w:sz w:val="24"/>
+        </w:rPr>
+      </w:pPr>
+    </w:p>
+    <w:p>
+      <w:pPr>
+        <w:rPr>
+          <w:rFonts w:ascii="Courier New" w:hAnsi="Courier New"/>
+          <w:b/>
+          <w:sz w:val="24"/>
+        </w:rPr>
+      </w:pPr>
+    </w:p>
+    <w:p>
+      <w:pPr>
+        <w:rPr>
+          <w:rFonts w:ascii="Courier New" w:hAnsi="Courier New"/>
+          <w:b/>
+          <w:sz w:val="24"/>
+        </w:rPr>
+      </w:pPr>
+    </w:p>
+    <w:p>
+      <w:pPr>
+        <w:rPr>
+          <w:rFonts w:ascii="Courier New" w:hAnsi="Courier New"/>
+          <w:b/>
+          <w:sz w:val="24"/>
+        </w:rPr>
+      </w:pPr>
+    </w:p>
+    <w:p>
+      <w:pPr>
+        <w:rPr>
+          <w:rFonts w:ascii="Courier New" w:hAnsi="Courier New"/>
+          <w:b/>
+          <w:sz w:val="24"/>
+        </w:rPr>
+      </w:pPr>
+      <w:r>
+        <w:rPr>
+          <w:rFonts w:ascii="Courier New" w:hAnsi="Courier New"/>
+          <w:b/>
+          <w:sz w:val="24"/>
+        </w:rPr>
+        <w:t xml:space="preserve">SQL&gt; </w:t>
+      </w:r>
+    </w:p>
+    <w:p>
+      <w:pPr>
+        <w:rPr>
+          <w:rFonts w:ascii="Courier New" w:hAnsi="Courier New"/>
+          <w:b/>
+          <w:sz w:val="24"/>
+        </w:rPr>
+      </w:pPr>
+      <w:r>
+        <w:rPr>
+          <w:rFonts w:ascii="Courier New" w:hAnsi="Courier New"/>
+          <w:b/>
+          <w:sz w:val="24"/>
+        </w:rPr>
+        <w:t>SQL&gt; -- Q7. List the total income from Bookings with ‘Grosvenor’ in name today.</w:t>
+      </w:r>
+    </w:p>
+    <w:p>
+      <w:pPr>
+        <w:rPr>
+          <w:rFonts w:ascii="Courier New" w:hAnsi="Courier New"/>
+          <w:b/>
+          <w:sz w:val="24"/>
+        </w:rPr>
+      </w:pPr>
+      <w:r>
+        <w:rPr>
+          <w:rFonts w:ascii="Courier New" w:hAnsi="Courier New"/>
+          <w:b/>
+          <w:sz w:val="24"/>
+        </w:rPr>
         <w:lastRenderedPageBreak/>
+        <w:t>SQL&gt; SELECT hotelName, SUM(price) AS Income</w:t>
+      </w:r>
+    </w:p>
+    <w:p>
+      <w:pPr>
+        <w:rPr>
+          <w:rFonts w:ascii="Courier New" w:hAnsi="Courier New"/>
+          <w:b/>
+          <w:sz w:val="24"/>
+        </w:rPr>
+      </w:pPr>
+      <w:r>
+        <w:rPr>
+          <w:rFonts w:ascii="Courier New" w:hAnsi="Courier New"/>
+          <w:b/>
+          <w:sz w:val="24"/>
+        </w:rPr>
+        <w:t xml:space="preserve">  2  FROM Booking b</w:t>
+      </w:r>
+    </w:p>
+    <w:p>
+      <w:pPr>
+        <w:rPr>
+          <w:rFonts w:ascii="Courier New" w:hAnsi="Courier New"/>
+          <w:b/>
+          <w:sz w:val="24"/>
+        </w:rPr>
+      </w:pPr>
+      <w:r>
+        <w:rPr>
+          <w:rFonts w:ascii="Courier New" w:hAnsi="Courier New"/>
+          <w:b/>
+          <w:sz w:val="24"/>
+        </w:rPr>
+        <w:t xml:space="preserve">  3          INNER JOIN Room r</w:t>
+      </w:r>
+    </w:p>
+    <w:p>
+      <w:pPr>
+        <w:rPr>
+          <w:rFonts w:ascii="Courier New" w:hAnsi="Courier New"/>
+          <w:b/>
+          <w:sz w:val="24"/>
+        </w:rPr>
+      </w:pPr>
+      <w:r>
+        <w:rPr>
+          <w:rFonts w:ascii="Courier New" w:hAnsi="Courier New"/>
+          <w:b/>
+          <w:sz w:val="24"/>
+        </w:rPr>
+        <w:t xml:space="preserve">  4                  ON b.roomNo = r.roomNo</w:t>
+      </w:r>
+    </w:p>
+    <w:p>
+      <w:pPr>
+        <w:rPr>
+          <w:rFonts w:ascii="Courier New" w:hAnsi="Courier New"/>
+          <w:b/>
+          <w:sz w:val="24"/>
+        </w:rPr>
+      </w:pPr>
+      <w:r>
+        <w:rPr>
+          <w:rFonts w:ascii="Courier New" w:hAnsi="Courier New"/>
+          <w:b/>
+          <w:sz w:val="24"/>
+        </w:rPr>
+        <w:t xml:space="preserve">  5          INNER JOIN Hotel h</w:t>
+      </w:r>
+    </w:p>
+    <w:p>
+      <w:pPr>
+        <w:rPr>
+          <w:rFonts w:ascii="Courier New" w:hAnsi="Courier New"/>
+          <w:b/>
+          <w:sz w:val="24"/>
+        </w:rPr>
+      </w:pPr>
+      <w:r>
+        <w:rPr>
+          <w:rFonts w:ascii="Courier New" w:hAnsi="Courier New"/>
+          <w:b/>
+          <w:sz w:val="24"/>
+        </w:rPr>
+        <w:t xml:space="preserve">  6                  ON b.hotelNo = h.hotelNo</w:t>
+      </w:r>
+    </w:p>
+    <w:p>
+      <w:pPr>
+        <w:rPr>
+          <w:rFonts w:ascii="Courier New" w:hAnsi="Courier New"/>
+          <w:b/>
+          <w:sz w:val="24"/>
+        </w:rPr>
+      </w:pPr>
+      <w:r>
+        <w:rPr>
+          <w:rFonts w:ascii="Courier New" w:hAnsi="Courier New"/>
+          <w:b/>
+          <w:sz w:val="24"/>
+        </w:rPr>
+        <w:t xml:space="preserve">  7  WHERE h.hotelName LIKE '%Grosvenor%'</w:t>
+      </w:r>
+    </w:p>
+    <w:p>
+      <w:pPr>
+        <w:rPr>
+          <w:rFonts w:ascii="Courier New" w:hAnsi="Courier New"/>
+          <w:b/>
+          <w:sz w:val="24"/>
+        </w:rPr>
+      </w:pPr>
+      <w:r>
+        <w:rPr>
+          <w:rFonts w:ascii="Courier New" w:hAnsi="Courier New"/>
+          <w:b/>
+          <w:sz w:val="24"/>
+        </w:rPr>
+        <w:t xml:space="preserve">  8          AND dateFROM = DATE'2020-01-21'</w:t>
+      </w:r>
+    </w:p>
+    <w:p>
+      <w:pPr>
+        <w:rPr>
+          <w:rFonts w:ascii="Courier New" w:hAnsi="Courier New"/>
+          <w:b/>
+          <w:sz w:val="24"/>
+        </w:rPr>
+      </w:pPr>
+      <w:r>
+        <w:rPr>
+          <w:rFonts w:ascii="Courier New" w:hAnsi="Courier New"/>
+          <w:b/>
+          <w:sz w:val="24"/>
+        </w:rPr>
+        <w:t xml:space="preserve">  9  GROUP BY h.hotelName</w:t>
+      </w:r>
+    </w:p>
+    <w:p>
+      <w:pPr>
+        <w:rPr>
+          <w:rFonts w:ascii="Courier New" w:hAnsi="Courier New"/>
+          <w:b/>
+          <w:sz w:val="24"/>
+        </w:rPr>
+      </w:pPr>
+      <w:r>
+        <w:rPr>
+          <w:rFonts w:ascii="Courier New" w:hAnsi="Courier New"/>
+          <w:b/>
+          <w:sz w:val="24"/>
+        </w:rPr>
+        <w:t xml:space="preserve"> 10  ORDER By h.hotelName;</w:t>
+      </w:r>
+    </w:p>
+    <w:p>
+      <w:pPr>
+        <w:rPr>
+          <w:rFonts w:ascii="Courier New" w:hAnsi="Courier New"/>
+          <w:b/>
+          <w:sz w:val="24"/>
+        </w:rPr>
+      </w:pPr>
+    </w:p>
+    <w:p>
+      <w:pPr>
+        <w:rPr>
+          <w:rFonts w:ascii="Courier New" w:hAnsi="Courier New"/>
+          <w:b/>
+          <w:sz w:val="24"/>
+        </w:rPr>
+      </w:pPr>
+      <w:r>
+        <w:rPr>
+          <w:rFonts w:ascii="Courier New" w:hAnsi="Courier New"/>
+          <w:b/>
+          <w:sz w:val="24"/>
+        </w:rPr>
+        <w:t xml:space="preserve">HOTELNAME            INCOME                                                                         </w:t>
+      </w:r>
+    </w:p>
+    <w:p>
+      <w:pPr>
+        <w:rPr>
+          <w:rFonts w:ascii="Courier New" w:hAnsi="Courier New"/>
+          <w:b/>
+          <w:sz w:val="24"/>
+        </w:rPr>
+      </w:pPr>
+      <w:r>
+        <w:rPr>
+          <w:rFonts w:ascii="Courier New" w:hAnsi="Courier New"/>
+          <w:b/>
+          <w:sz w:val="24"/>
+        </w:rPr>
+        <w:t xml:space="preserve">---------------- ----------                                                                         </w:t>
+      </w:r>
+    </w:p>
+    <w:p>
+      <w:pPr>
+        <w:rPr>
+          <w:rFonts w:ascii="Courier New" w:hAnsi="Courier New"/>
+          <w:b/>
+          <w:sz w:val="24"/>
+        </w:rPr>
+      </w:pPr>
+      <w:r>
+        <w:rPr>
+          <w:rFonts w:ascii="Courier New" w:hAnsi="Courier New"/>
+          <w:b/>
+          <w:sz w:val="24"/>
+        </w:rPr>
+        <w:t xml:space="preserve">Grosvenor Hotel         553                                                                         </w:t>
+      </w:r>
+    </w:p>
+    <w:p>
+      <w:pPr>
+        <w:rPr>
+          <w:rFonts w:ascii="Courier New" w:hAnsi="Courier New"/>
+          <w:b/>
+          <w:sz w:val="24"/>
+        </w:rPr>
+      </w:pPr>
+    </w:p>
+    <w:p>
+      <w:pPr>
+        <w:rPr>
+          <w:rFonts w:ascii="Courier New" w:hAnsi="Courier New"/>
+          <w:b/>
+          <w:sz w:val="24"/>
+        </w:rPr>
+      </w:pPr>
+    </w:p>
+    <w:p>
+      <w:pPr>
+        <w:rPr>
+          <w:rFonts w:ascii="Courier New" w:hAnsi="Courier New"/>
+          <w:b/>
+          <w:sz w:val="24"/>
+        </w:rPr>
+      </w:pPr>
+    </w:p>
+    <w:p>
+      <w:pPr>
+        <w:rPr>
+          <w:rFonts w:ascii="Courier New" w:hAnsi="Courier New"/>
+          <w:b/>
+          <w:sz w:val="24"/>
+        </w:rPr>
+      </w:pPr>
+    </w:p>
+    <w:p>
+      <w:pPr>
+        <w:rPr>
+          <w:rFonts w:ascii="Courier New" w:hAnsi="Courier New"/>
+          <w:b/>
+          <w:sz w:val="24"/>
+        </w:rPr>
+      </w:pPr>
+    </w:p>
+    <w:p>
+      <w:pPr>
+        <w:rPr>
+          <w:rFonts w:ascii="Courier New" w:hAnsi="Courier New"/>
+          <w:b/>
+          <w:sz w:val="24"/>
+        </w:rPr>
+      </w:pPr>
+    </w:p>
+    <w:p>
+      <w:pPr>
+        <w:rPr>
+          <w:rFonts w:ascii="Courier New" w:hAnsi="Courier New"/>
+          <w:b/>
+          <w:sz w:val="24"/>
+        </w:rPr>
+      </w:pPr>
+    </w:p>
+    <w:p>
+      <w:pPr>
+        <w:rPr>
+          <w:rFonts w:ascii="Courier New" w:hAnsi="Courier New"/>
+          <w:b/>
+          <w:sz w:val="24"/>
+        </w:rPr>
+      </w:pPr>
+    </w:p>
+    <w:p>
+      <w:pPr>
+        <w:rPr>
+          <w:rFonts w:ascii="Courier New" w:hAnsi="Courier New"/>
+          <w:b/>
+          <w:sz w:val="24"/>
+        </w:rPr>
+      </w:pPr>
+      <w:r>
+        <w:rPr>
+          <w:rFonts w:ascii="Courier New" w:hAnsi="Courier New"/>
+          <w:b/>
+          <w:sz w:val="24"/>
+        </w:rPr>
         <w:t xml:space="preserve">SQL&gt; </w:t>
       </w:r>
     </w:p>
@@ -3222,6 +3187,7 @@
           <w:b/>
           <w:sz w:val="24"/>
         </w:rPr>
+        <w:lastRenderedPageBreak/>
         <w:t>SQL&gt; -- Q8. List hotelNo, hotelName, type, total income of each room type from bookings for each hotel today. With an ascending order of hotelName and type.</w:t>
       </w:r>
     </w:p>
@@ -3580,7 +3546,343 @@
           <w:b/>
           <w:sz w:val="24"/>
         </w:rPr>
+        <w:t xml:space="preserve">SQL&gt; </w:t>
+      </w:r>
+    </w:p>
+    <w:p>
+      <w:pPr>
+        <w:rPr>
+          <w:rFonts w:ascii="Courier New" w:hAnsi="Courier New"/>
+          <w:b/>
+          <w:sz w:val="24"/>
+        </w:rPr>
+      </w:pPr>
+      <w:r>
+        <w:rPr>
+          <w:rFonts w:ascii="Courier New" w:hAnsi="Courier New"/>
+          <w:b/>
+          <w:sz w:val="24"/>
+        </w:rPr>
         <w:lastRenderedPageBreak/>
+        <w:t>SQL&gt; -- Q9. List the new hotels that are still under construction.</w:t>
+      </w:r>
+    </w:p>
+    <w:p>
+      <w:pPr>
+        <w:rPr>
+          <w:rFonts w:ascii="Courier New" w:hAnsi="Courier New"/>
+          <w:b/>
+          <w:sz w:val="24"/>
+        </w:rPr>
+      </w:pPr>
+      <w:r>
+        <w:rPr>
+          <w:rFonts w:ascii="Courier New" w:hAnsi="Courier New"/>
+          <w:b/>
+          <w:sz w:val="24"/>
+        </w:rPr>
+        <w:t>SQL&gt; SELECT h.hotelNo, hotelName, hotelAddress, country</w:t>
+      </w:r>
+    </w:p>
+    <w:p>
+      <w:pPr>
+        <w:rPr>
+          <w:rFonts w:ascii="Courier New" w:hAnsi="Courier New"/>
+          <w:b/>
+          <w:sz w:val="24"/>
+        </w:rPr>
+      </w:pPr>
+      <w:r>
+        <w:rPr>
+          <w:rFonts w:ascii="Courier New" w:hAnsi="Courier New"/>
+          <w:b/>
+          <w:sz w:val="24"/>
+        </w:rPr>
+        <w:t xml:space="preserve">  2  FROM Hotel h</w:t>
+      </w:r>
+    </w:p>
+    <w:p>
+      <w:pPr>
+        <w:rPr>
+          <w:rFonts w:ascii="Courier New" w:hAnsi="Courier New"/>
+          <w:b/>
+          <w:sz w:val="24"/>
+        </w:rPr>
+      </w:pPr>
+      <w:r>
+        <w:rPr>
+          <w:rFonts w:ascii="Courier New" w:hAnsi="Courier New"/>
+          <w:b/>
+          <w:sz w:val="24"/>
+        </w:rPr>
+        <w:t xml:space="preserve">  3     LEFT JOIN Room r</w:t>
+      </w:r>
+    </w:p>
+    <w:p>
+      <w:pPr>
+        <w:rPr>
+          <w:rFonts w:ascii="Courier New" w:hAnsi="Courier New"/>
+          <w:b/>
+          <w:sz w:val="24"/>
+        </w:rPr>
+      </w:pPr>
+      <w:r>
+        <w:rPr>
+          <w:rFonts w:ascii="Courier New" w:hAnsi="Courier New"/>
+          <w:b/>
+          <w:sz w:val="24"/>
+        </w:rPr>
+        <w:t xml:space="preserve">  4     ON h.hotelNo = r.hotelNo</w:t>
+      </w:r>
+    </w:p>
+    <w:p>
+      <w:pPr>
+        <w:rPr>
+          <w:rFonts w:ascii="Courier New" w:hAnsi="Courier New"/>
+          <w:b/>
+          <w:sz w:val="24"/>
+        </w:rPr>
+      </w:pPr>
+      <w:r>
+        <w:rPr>
+          <w:rFonts w:ascii="Courier New" w:hAnsi="Courier New"/>
+          <w:b/>
+          <w:sz w:val="24"/>
+        </w:rPr>
+        <w:t xml:space="preserve">  5  WHERE r.hotelNo IS NULL</w:t>
+      </w:r>
+    </w:p>
+    <w:p>
+      <w:pPr>
+        <w:rPr>
+          <w:rFonts w:ascii="Courier New" w:hAnsi="Courier New"/>
+          <w:b/>
+          <w:sz w:val="24"/>
+        </w:rPr>
+      </w:pPr>
+      <w:r>
+        <w:rPr>
+          <w:rFonts w:ascii="Courier New" w:hAnsi="Courier New"/>
+          <w:b/>
+          <w:sz w:val="24"/>
+        </w:rPr>
+        <w:t xml:space="preserve">  6     AND (roomNo IS NULL)</w:t>
+      </w:r>
+    </w:p>
+    <w:p>
+      <w:pPr>
+        <w:rPr>
+          <w:rFonts w:ascii="Courier New" w:hAnsi="Courier New"/>
+          <w:b/>
+          <w:sz w:val="24"/>
+        </w:rPr>
+      </w:pPr>
+      <w:r>
+        <w:rPr>
+          <w:rFonts w:ascii="Courier New" w:hAnsi="Courier New"/>
+          <w:b/>
+          <w:sz w:val="24"/>
+        </w:rPr>
+        <w:t xml:space="preserve">  7     AND (type IS NULL)</w:t>
+      </w:r>
+    </w:p>
+    <w:p>
+      <w:pPr>
+        <w:rPr>
+          <w:rFonts w:ascii="Courier New" w:hAnsi="Courier New"/>
+          <w:b/>
+          <w:sz w:val="24"/>
+        </w:rPr>
+      </w:pPr>
+      <w:r>
+        <w:rPr>
+          <w:rFonts w:ascii="Courier New" w:hAnsi="Courier New"/>
+          <w:b/>
+          <w:sz w:val="24"/>
+        </w:rPr>
+        <w:t xml:space="preserve">  8     AND (price IS NULL);</w:t>
+      </w:r>
+    </w:p>
+    <w:p>
+      <w:pPr>
+        <w:rPr>
+          <w:rFonts w:ascii="Courier New" w:hAnsi="Courier New"/>
+          <w:b/>
+          <w:sz w:val="24"/>
+        </w:rPr>
+      </w:pPr>
+    </w:p>
+    <w:p>
+      <w:pPr>
+        <w:rPr>
+          <w:rFonts w:ascii="Courier New" w:hAnsi="Courier New"/>
+          <w:b/>
+          <w:sz w:val="24"/>
+        </w:rPr>
+      </w:pPr>
+      <w:r>
+        <w:rPr>
+          <w:rFonts w:ascii="Courier New" w:hAnsi="Courier New"/>
+          <w:b/>
+          <w:sz w:val="24"/>
+        </w:rPr>
+        <w:t xml:space="preserve">   HOTELNO HOTELNAME        HOTELADDRESS                             COUNTRY                        </w:t>
+      </w:r>
+    </w:p>
+    <w:p>
+      <w:pPr>
+        <w:rPr>
+          <w:rFonts w:ascii="Courier New" w:hAnsi="Courier New"/>
+          <w:b/>
+          <w:sz w:val="24"/>
+        </w:rPr>
+      </w:pPr>
+      <w:r>
+        <w:rPr>
+          <w:rFonts w:ascii="Courier New" w:hAnsi="Courier New"/>
+          <w:b/>
+          <w:sz w:val="24"/>
+        </w:rPr>
+        <w:t xml:space="preserve">---------- ---------------- ---------------------------------------- --------------------           </w:t>
+      </w:r>
+    </w:p>
+    <w:p>
+      <w:pPr>
+        <w:rPr>
+          <w:rFonts w:ascii="Courier New" w:hAnsi="Courier New"/>
+          <w:b/>
+          <w:sz w:val="24"/>
+        </w:rPr>
+      </w:pPr>
+      <w:r>
+        <w:rPr>
+          <w:rFonts w:ascii="Courier New" w:hAnsi="Courier New"/>
+          <w:b/>
+          <w:sz w:val="24"/>
+        </w:rPr>
+        <w:t xml:space="preserve">        10 Olympic Resort   223 Olympic Street, Whistler             Canada                         </w:t>
+      </w:r>
+    </w:p>
+    <w:p>
+      <w:pPr>
+        <w:rPr>
+          <w:rFonts w:ascii="Courier New" w:hAnsi="Courier New"/>
+          <w:b/>
+          <w:sz w:val="24"/>
+        </w:rPr>
+      </w:pPr>
+      <w:r>
+        <w:rPr>
+          <w:rFonts w:ascii="Courier New" w:hAnsi="Courier New"/>
+          <w:b/>
+          <w:sz w:val="24"/>
+        </w:rPr>
+        <w:t xml:space="preserve">        11 Romantic Hotel   223 Rue Cler, Paris                      France                         </w:t>
+      </w:r>
+    </w:p>
+    <w:p>
+      <w:pPr>
+        <w:rPr>
+          <w:rFonts w:ascii="Courier New" w:hAnsi="Courier New"/>
+          <w:b/>
+          <w:sz w:val="24"/>
+        </w:rPr>
+      </w:pPr>
+      <w:r>
+        <w:rPr>
+          <w:rFonts w:ascii="Courier New" w:hAnsi="Courier New"/>
+          <w:b/>
+          <w:sz w:val="24"/>
+        </w:rPr>
+        <w:t xml:space="preserve">         9 Royale Paris     500 Avenue Montaigne, Paris              France                         </w:t>
+      </w:r>
+    </w:p>
+    <w:p>
+      <w:pPr>
+        <w:rPr>
+          <w:rFonts w:ascii="Courier New" w:hAnsi="Courier New"/>
+          <w:b/>
+          <w:sz w:val="24"/>
+        </w:rPr>
+      </w:pPr>
+    </w:p>
+    <w:p>
+      <w:pPr>
+        <w:rPr>
+          <w:rFonts w:ascii="Courier New" w:hAnsi="Courier New"/>
+          <w:b/>
+          <w:sz w:val="24"/>
+        </w:rPr>
+      </w:pPr>
+    </w:p>
+    <w:p>
+      <w:pPr>
+        <w:rPr>
+          <w:rFonts w:ascii="Courier New" w:hAnsi="Courier New"/>
+          <w:b/>
+          <w:sz w:val="24"/>
+        </w:rPr>
+      </w:pPr>
+    </w:p>
+    <w:p>
+      <w:pPr>
+        <w:rPr>
+          <w:rFonts w:ascii="Courier New" w:hAnsi="Courier New"/>
+          <w:b/>
+          <w:sz w:val="24"/>
+        </w:rPr>
+      </w:pPr>
+    </w:p>
+    <w:p>
+      <w:pPr>
+        <w:rPr>
+          <w:rFonts w:ascii="Courier New" w:hAnsi="Courier New"/>
+          <w:b/>
+          <w:sz w:val="24"/>
+        </w:rPr>
+      </w:pPr>
+    </w:p>
+    <w:p>
+      <w:pPr>
+        <w:rPr>
+          <w:rFonts w:ascii="Courier New" w:hAnsi="Courier New"/>
+          <w:b/>
+          <w:sz w:val="24"/>
+        </w:rPr>
+      </w:pPr>
+    </w:p>
+    <w:p>
+      <w:pPr>
+        <w:rPr>
+          <w:rFonts w:ascii="Courier New" w:hAnsi="Courier New"/>
+          <w:b/>
+          <w:sz w:val="24"/>
+        </w:rPr>
+      </w:pPr>
+    </w:p>
+    <w:p>
+      <w:pPr>
+        <w:rPr>
+          <w:rFonts w:ascii="Courier New" w:hAnsi="Courier New"/>
+          <w:b/>
+          <w:sz w:val="24"/>
+        </w:rPr>
+      </w:pPr>
+    </w:p>
+    <w:p>
+      <w:pPr>
+        <w:rPr>
+          <w:rFonts w:ascii="Courier New" w:hAnsi="Courier New"/>
+          <w:b/>
+          <w:sz w:val="24"/>
+        </w:rPr>
+      </w:pPr>
+      <w:r>
+        <w:rPr>
+          <w:rFonts w:ascii="Courier New" w:hAnsi="Courier New"/>
+          <w:b/>
+          <w:sz w:val="24"/>
+        </w:rPr>
         <w:t xml:space="preserve">SQL&gt; </w:t>
       </w:r>
     </w:p>
@@ -3598,343 +3900,7 @@
           <w:b/>
           <w:sz w:val="24"/>
         </w:rPr>
-        <w:t>SQL&gt; -- Q9. List the new hotels that are still under construction.</w:t>
-      </w:r>
-    </w:p>
-    <w:p>
-      <w:pPr>
-        <w:rPr>
-          <w:rFonts w:ascii="Courier New" w:hAnsi="Courier New"/>
-          <w:b/>
-          <w:sz w:val="24"/>
-        </w:rPr>
-      </w:pPr>
-      <w:r>
-        <w:rPr>
-          <w:rFonts w:ascii="Courier New" w:hAnsi="Courier New"/>
-          <w:b/>
-          <w:sz w:val="24"/>
-        </w:rPr>
-        <w:t>SQL&gt; SELECT h.hotelNo, hotelName, hotelAddress, country</w:t>
-      </w:r>
-    </w:p>
-    <w:p>
-      <w:pPr>
-        <w:rPr>
-          <w:rFonts w:ascii="Courier New" w:hAnsi="Courier New"/>
-          <w:b/>
-          <w:sz w:val="24"/>
-        </w:rPr>
-      </w:pPr>
-      <w:r>
-        <w:rPr>
-          <w:rFonts w:ascii="Courier New" w:hAnsi="Courier New"/>
-          <w:b/>
-          <w:sz w:val="24"/>
-        </w:rPr>
-        <w:t xml:space="preserve">  2  FROM Hotel h</w:t>
-      </w:r>
-    </w:p>
-    <w:p>
-      <w:pPr>
-        <w:rPr>
-          <w:rFonts w:ascii="Courier New" w:hAnsi="Courier New"/>
-          <w:b/>
-          <w:sz w:val="24"/>
-        </w:rPr>
-      </w:pPr>
-      <w:r>
-        <w:rPr>
-          <w:rFonts w:ascii="Courier New" w:hAnsi="Courier New"/>
-          <w:b/>
-          <w:sz w:val="24"/>
-        </w:rPr>
-        <w:t xml:space="preserve">  3     LEFT JOIN Room r</w:t>
-      </w:r>
-    </w:p>
-    <w:p>
-      <w:pPr>
-        <w:rPr>
-          <w:rFonts w:ascii="Courier New" w:hAnsi="Courier New"/>
-          <w:b/>
-          <w:sz w:val="24"/>
-        </w:rPr>
-      </w:pPr>
-      <w:r>
-        <w:rPr>
-          <w:rFonts w:ascii="Courier New" w:hAnsi="Courier New"/>
-          <w:b/>
-          <w:sz w:val="24"/>
-        </w:rPr>
-        <w:t xml:space="preserve">  4     ON h.hotelNo = r.hotelNo</w:t>
-      </w:r>
-    </w:p>
-    <w:p>
-      <w:pPr>
-        <w:rPr>
-          <w:rFonts w:ascii="Courier New" w:hAnsi="Courier New"/>
-          <w:b/>
-          <w:sz w:val="24"/>
-        </w:rPr>
-      </w:pPr>
-      <w:r>
-        <w:rPr>
-          <w:rFonts w:ascii="Courier New" w:hAnsi="Courier New"/>
-          <w:b/>
-          <w:sz w:val="24"/>
-        </w:rPr>
-        <w:t xml:space="preserve">  5  WHERE r.hotelNo IS NULL</w:t>
-      </w:r>
-    </w:p>
-    <w:p>
-      <w:pPr>
-        <w:rPr>
-          <w:rFonts w:ascii="Courier New" w:hAnsi="Courier New"/>
-          <w:b/>
-          <w:sz w:val="24"/>
-        </w:rPr>
-      </w:pPr>
-      <w:r>
-        <w:rPr>
-          <w:rFonts w:ascii="Courier New" w:hAnsi="Courier New"/>
-          <w:b/>
-          <w:sz w:val="24"/>
-        </w:rPr>
-        <w:t xml:space="preserve">  6     AND (roomNo IS NULL)</w:t>
-      </w:r>
-    </w:p>
-    <w:p>
-      <w:pPr>
-        <w:rPr>
-          <w:rFonts w:ascii="Courier New" w:hAnsi="Courier New"/>
-          <w:b/>
-          <w:sz w:val="24"/>
-        </w:rPr>
-      </w:pPr>
-      <w:r>
-        <w:rPr>
-          <w:rFonts w:ascii="Courier New" w:hAnsi="Courier New"/>
-          <w:b/>
-          <w:sz w:val="24"/>
-        </w:rPr>
-        <w:t xml:space="preserve">  7     AND (type IS NULL)</w:t>
-      </w:r>
-    </w:p>
-    <w:p>
-      <w:pPr>
-        <w:rPr>
-          <w:rFonts w:ascii="Courier New" w:hAnsi="Courier New"/>
-          <w:b/>
-          <w:sz w:val="24"/>
-        </w:rPr>
-      </w:pPr>
-      <w:r>
-        <w:rPr>
-          <w:rFonts w:ascii="Courier New" w:hAnsi="Courier New"/>
-          <w:b/>
-          <w:sz w:val="24"/>
-        </w:rPr>
-        <w:t xml:space="preserve">  8     AND (price IS NULL);</w:t>
-      </w:r>
-    </w:p>
-    <w:p>
-      <w:pPr>
-        <w:rPr>
-          <w:rFonts w:ascii="Courier New" w:hAnsi="Courier New"/>
-          <w:b/>
-          <w:sz w:val="24"/>
-        </w:rPr>
-      </w:pPr>
-    </w:p>
-    <w:p>
-      <w:pPr>
-        <w:rPr>
-          <w:rFonts w:ascii="Courier New" w:hAnsi="Courier New"/>
-          <w:b/>
-          <w:sz w:val="24"/>
-        </w:rPr>
-      </w:pPr>
-      <w:r>
-        <w:rPr>
-          <w:rFonts w:ascii="Courier New" w:hAnsi="Courier New"/>
-          <w:b/>
-          <w:sz w:val="24"/>
-        </w:rPr>
-        <w:t xml:space="preserve">   HOTELNO HOTELNAME        HOTELADDRESS                             COUNTRY                        </w:t>
-      </w:r>
-    </w:p>
-    <w:p>
-      <w:pPr>
-        <w:rPr>
-          <w:rFonts w:ascii="Courier New" w:hAnsi="Courier New"/>
-          <w:b/>
-          <w:sz w:val="24"/>
-        </w:rPr>
-      </w:pPr>
-      <w:r>
-        <w:rPr>
-          <w:rFonts w:ascii="Courier New" w:hAnsi="Courier New"/>
-          <w:b/>
-          <w:sz w:val="24"/>
-        </w:rPr>
-        <w:t xml:space="preserve">---------- ---------------- ---------------------------------------- --------------------           </w:t>
-      </w:r>
-    </w:p>
-    <w:p>
-      <w:pPr>
-        <w:rPr>
-          <w:rFonts w:ascii="Courier New" w:hAnsi="Courier New"/>
-          <w:b/>
-          <w:sz w:val="24"/>
-        </w:rPr>
-      </w:pPr>
-      <w:r>
-        <w:rPr>
-          <w:rFonts w:ascii="Courier New" w:hAnsi="Courier New"/>
-          <w:b/>
-          <w:sz w:val="24"/>
-        </w:rPr>
-        <w:t xml:space="preserve">        10 Olympic Resort   223 Olympic Street, Whistler             Canada                         </w:t>
-      </w:r>
-    </w:p>
-    <w:p>
-      <w:pPr>
-        <w:rPr>
-          <w:rFonts w:ascii="Courier New" w:hAnsi="Courier New"/>
-          <w:b/>
-          <w:sz w:val="24"/>
-        </w:rPr>
-      </w:pPr>
-      <w:r>
-        <w:rPr>
-          <w:rFonts w:ascii="Courier New" w:hAnsi="Courier New"/>
-          <w:b/>
-          <w:sz w:val="24"/>
-        </w:rPr>
-        <w:t xml:space="preserve">        11 Romantic Hotel   223 Rue Cler, Paris                      France                         </w:t>
-      </w:r>
-    </w:p>
-    <w:p>
-      <w:pPr>
-        <w:rPr>
-          <w:rFonts w:ascii="Courier New" w:hAnsi="Courier New"/>
-          <w:b/>
-          <w:sz w:val="24"/>
-        </w:rPr>
-      </w:pPr>
-      <w:r>
-        <w:rPr>
-          <w:rFonts w:ascii="Courier New" w:hAnsi="Courier New"/>
-          <w:b/>
-          <w:sz w:val="24"/>
-        </w:rPr>
-        <w:t xml:space="preserve">         9 Royale Paris     500 Avenue Montaigne, Paris              France                         </w:t>
-      </w:r>
-    </w:p>
-    <w:p>
-      <w:pPr>
-        <w:rPr>
-          <w:rFonts w:ascii="Courier New" w:hAnsi="Courier New"/>
-          <w:b/>
-          <w:sz w:val="24"/>
-        </w:rPr>
-      </w:pPr>
-    </w:p>
-    <w:p>
-      <w:pPr>
-        <w:rPr>
-          <w:rFonts w:ascii="Courier New" w:hAnsi="Courier New"/>
-          <w:b/>
-          <w:sz w:val="24"/>
-        </w:rPr>
-      </w:pPr>
-    </w:p>
-    <w:p>
-      <w:pPr>
-        <w:rPr>
-          <w:rFonts w:ascii="Courier New" w:hAnsi="Courier New"/>
-          <w:b/>
-          <w:sz w:val="24"/>
-        </w:rPr>
-      </w:pPr>
-    </w:p>
-    <w:p>
-      <w:pPr>
-        <w:rPr>
-          <w:rFonts w:ascii="Courier New" w:hAnsi="Courier New"/>
-          <w:b/>
-          <w:sz w:val="24"/>
-        </w:rPr>
-      </w:pPr>
-    </w:p>
-    <w:p>
-      <w:pPr>
-        <w:rPr>
-          <w:rFonts w:ascii="Courier New" w:hAnsi="Courier New"/>
-          <w:b/>
-          <w:sz w:val="24"/>
-        </w:rPr>
-      </w:pPr>
-    </w:p>
-    <w:p>
-      <w:pPr>
-        <w:rPr>
-          <w:rFonts w:ascii="Courier New" w:hAnsi="Courier New"/>
-          <w:b/>
-          <w:sz w:val="24"/>
-        </w:rPr>
-      </w:pPr>
-    </w:p>
-    <w:p>
-      <w:pPr>
-        <w:rPr>
-          <w:rFonts w:ascii="Courier New" w:hAnsi="Courier New"/>
-          <w:b/>
-          <w:sz w:val="24"/>
-        </w:rPr>
-      </w:pPr>
-    </w:p>
-    <w:p>
-      <w:pPr>
-        <w:rPr>
-          <w:rFonts w:ascii="Courier New" w:hAnsi="Courier New"/>
-          <w:b/>
-          <w:sz w:val="24"/>
-        </w:rPr>
-      </w:pPr>
-    </w:p>
-    <w:p>
-      <w:pPr>
-        <w:rPr>
-          <w:rFonts w:ascii="Courier New" w:hAnsi="Courier New"/>
-          <w:b/>
-          <w:sz w:val="24"/>
-        </w:rPr>
-      </w:pPr>
-      <w:r>
-        <w:rPr>
-          <w:rFonts w:ascii="Courier New" w:hAnsi="Courier New"/>
-          <w:b/>
-          <w:sz w:val="24"/>
-        </w:rPr>
         <w:lastRenderedPageBreak/>
-        <w:t xml:space="preserve">SQL&gt; </w:t>
-      </w:r>
-    </w:p>
-    <w:p>
-      <w:pPr>
-        <w:rPr>
-          <w:rFonts w:ascii="Courier New" w:hAnsi="Courier New"/>
-          <w:b/>
-          <w:sz w:val="24"/>
-        </w:rPr>
-      </w:pPr>
-      <w:r>
-        <w:rPr>
-          <w:rFonts w:ascii="Courier New" w:hAnsi="Courier New"/>
-          <w:b/>
-          <w:sz w:val="24"/>
-        </w:rPr>
         <w:t>SQL&gt; -- Q10. List total the number of Hotels, the number of hotels completed, the number of hotels under construction, and the percentage of hotels under construction</w:t>
       </w:r>
     </w:p>
@@ -4344,6 +4310,7 @@
     <w:lsdException w:name="HTML Sample" w:semiHidden="1" w:unhideWhenUsed="1"/>
     <w:lsdException w:name="HTML Typewriter" w:semiHidden="1" w:unhideWhenUsed="1"/>
     <w:lsdException w:name="HTML Variable" w:semiHidden="1" w:unhideWhenUsed="1"/>
+    <w:lsdException w:name="Normal Table" w:semiHidden="1" w:unhideWhenUsed="1"/>
     <w:lsdException w:name="annotation subject" w:semiHidden="1" w:unhideWhenUsed="1"/>
     <w:lsdException w:name="No List" w:semiHidden="1" w:unhideWhenUsed="1"/>
     <w:lsdException w:name="Outline List 1" w:semiHidden="1" w:unhideWhenUsed="1"/>
@@ -4390,8 +4357,10 @@
     <w:lsdException w:name="Table Subtle 2" w:semiHidden="1" w:unhideWhenUsed="1"/>
     <w:lsdException w:name="Table Web 1" w:semiHidden="1" w:unhideWhenUsed="1"/>
     <w:lsdException w:name="Table Web 2" w:semiHidden="1" w:unhideWhenUsed="1"/>
+    <w:lsdException w:name="Table Web 3" w:semiHidden="1" w:unhideWhenUsed="1"/>
     <w:lsdException w:name="Balloon Text" w:semiHidden="1" w:unhideWhenUsed="1"/>
     <w:lsdException w:name="Table Grid" w:uiPriority="39"/>
+    <w:lsdException w:name="Table Theme" w:semiHidden="1" w:unhideWhenUsed="1"/>
     <w:lsdException w:name="Placeholder Text" w:semiHidden="1"/>
     <w:lsdException w:name="No Spacing" w:uiPriority="1" w:qFormat="1"/>
     <w:lsdException w:name="Light Shading" w:uiPriority="60"/>
